--- a/2-Pagos/3-F1/3-Registracion de débito.docx
+++ b/2-Pagos/3-F1/3-Registracion de débito.docx
@@ -860,7 +860,7 @@
                             <w:sz w:val="18"/>
                             <w:szCs w:val="18"/>
                           </w:rPr>
-                          <w:t>Orden de pago</w:t>
+                          <w:t>Factura</w:t>
                         </w:r>
                       </w:p>
                     </w:tc>
@@ -1605,78 +1605,6 @@
                 </w:p>
                 <w:p>
                   <w:pPr>
-                    <w:spacing w:after="0"/>
-                    <w:rPr>
-                      <w:rFonts w:ascii="Century" w:hAnsi="Century"/>
-                      <w:sz w:val="18"/>
-                      <w:szCs w:val="18"/>
-                    </w:rPr>
-                  </w:pPr>
-                  <w:r>
-                    <w:rPr>
-                      <w:rFonts w:ascii="Georgia" w:hAnsi="Georgia"/>
-                      <w:b/>
-                      <w:color w:val="000000" w:themeColor="text1"/>
-                      <w:sz w:val="18"/>
-                      <w:szCs w:val="18"/>
-                    </w:rPr>
-                    <w:t>Consultas:</w:t>
-                  </w:r>
-                  <w:r>
-                    <w:rPr>
-                      <w:rFonts w:ascii="Georgia" w:hAnsi="Georgia"/>
-                      <w:b/>
-                      <w:color w:val="000000" w:themeColor="text1"/>
-                      <w:sz w:val="18"/>
-                      <w:szCs w:val="18"/>
-                    </w:rPr>
-                    <w:t xml:space="preserve"> </w:t>
-                  </w:r>
-                  <w:r>
-                    <w:rPr>
-                      <w:rFonts w:ascii="Century" w:hAnsi="Century"/>
-                      <w:sz w:val="18"/>
-                      <w:szCs w:val="18"/>
-                    </w:rPr>
-                    <w:t xml:space="preserve">Se listará por </w:t>
-                  </w:r>
-                  <w:r>
-                    <w:rPr>
-                      <w:rFonts w:ascii="Century" w:hAnsi="Century"/>
-                      <w:b/>
-                      <w:sz w:val="18"/>
-                      <w:szCs w:val="18"/>
-                    </w:rPr>
-                    <w:t>(1)</w:t>
-                  </w:r>
-                  <w:r>
-                    <w:rPr>
-                      <w:rFonts w:ascii="Century" w:hAnsi="Century"/>
-                      <w:sz w:val="18"/>
-                      <w:szCs w:val="18"/>
-                    </w:rPr>
-                    <w:t xml:space="preserve"> Debitada, </w:t>
-                  </w:r>
-                  <w:r>
-                    <w:rPr>
-                      <w:rFonts w:ascii="Century" w:hAnsi="Century"/>
-                      <w:b/>
-                      <w:sz w:val="18"/>
-                      <w:szCs w:val="18"/>
-                    </w:rPr>
-                    <w:t>(2)</w:t>
-                  </w:r>
-                  <w:r>
-                    <w:rPr>
-                      <w:rFonts w:ascii="Century" w:hAnsi="Century"/>
-                      <w:sz w:val="18"/>
-                      <w:szCs w:val="18"/>
-                    </w:rPr>
-                    <w:t xml:space="preserve"> Importe</w:t>
-                  </w:r>
-                </w:p>
-                <w:p>
-                  <w:pPr>
                     <w:pBdr>
                       <w:bottom w:val="single" w:sz="6" w:space="1" w:color="auto"/>
                     </w:pBdr>
@@ -1832,15 +1760,40 @@
                       <w:sz w:val="18"/>
                       <w:szCs w:val="18"/>
                     </w:rPr>
-                    <w:t>&lt;&lt;DEBE&gt;&gt;</w:t>
+                    <w:t>&lt;&lt;HABER</w:t>
                   </w:r>
                   <w:r>
                     <w:rPr>
                       <w:rFonts w:ascii="Century" w:hAnsi="Century"/>
-                      <w:sz w:val="18"/>
-                      <w:szCs w:val="18"/>
-                    </w:rPr>
-                    <w:t xml:space="preserve"> por la cuenta corriente del proveedor a la que haga referencia </w:t>
+                      <w:b/>
+                      <w:sz w:val="18"/>
+                      <w:szCs w:val="18"/>
+                    </w:rPr>
+                    <w:t>&gt;&gt;</w:t>
+                  </w:r>
+                  <w:r>
+                    <w:rPr>
+                      <w:rFonts w:ascii="Century" w:hAnsi="Century"/>
+                      <w:sz w:val="18"/>
+                      <w:szCs w:val="18"/>
+                    </w:rPr>
+                    <w:t xml:space="preserve"> </w:t>
+                  </w:r>
+                  <w:r>
+                    <w:rPr>
+                      <w:rFonts w:ascii="Century" w:hAnsi="Century"/>
+                      <w:sz w:val="18"/>
+                      <w:szCs w:val="18"/>
+                    </w:rPr>
+                    <w:t>a</w:t>
+                  </w:r>
+                  <w:r>
+                    <w:rPr>
+                      <w:rFonts w:ascii="Century" w:hAnsi="Century"/>
+                      <w:sz w:val="18"/>
+                      <w:szCs w:val="18"/>
+                    </w:rPr>
+                    <w:t xml:space="preserve"> la cuenta corriente del proveedor a la que haga referencia </w:t>
                   </w:r>
                   <w:r>
                     <w:rPr>
@@ -1951,16 +1904,14 @@
                     </w:rPr>
                     <w:t xml:space="preserve"> se harán automáticamente, por lo tanto el usuario no cargará </w:t>
                   </w:r>
-                  <w:proofErr w:type="spellStart"/>
-                  <w:r>
-                    <w:rPr>
-                      <w:rFonts w:ascii="Georgia" w:hAnsi="Georgia"/>
-                      <w:sz w:val="18"/>
-                      <w:szCs w:val="18"/>
-                    </w:rPr>
-                    <w:t>ningun</w:t>
-                  </w:r>
-                  <w:proofErr w:type="spellEnd"/>
+                  <w:r>
+                    <w:rPr>
+                      <w:rFonts w:ascii="Georgia" w:hAnsi="Georgia"/>
+                      <w:sz w:val="18"/>
+                      <w:szCs w:val="18"/>
+                    </w:rPr>
+                    <w:t>ningún</w:t>
+                  </w:r>
                   <w:r>
                     <w:rPr>
                       <w:rFonts w:ascii="Georgia" w:hAnsi="Georgia"/>
